--- a/法令ファイル/近畿圏の保全区域の整備に関する法律施行規則/近畿圏の保全区域の整備に関する法律施行規則（平成十二年総理府・建設省令第八号）.docx
+++ b/法令ファイル/近畿圏の保全区域の整備に関する法律施行規則/近畿圏の保全区域の整備に関する法律施行規則（平成十二年総理府・建設省令第八号）.docx
@@ -66,86 +66,56 @@
     </w:p>
     <w:p>
       <w:pPr>
-        <w:pStyle w:val="Heading6"/>
+        <w:pStyle w:val="ListBullet"/>
         <w:ind w:left="880"/>
       </w:pPr>
       <w:r>
         <w:t>一</w:t>
-      </w:r>
-    </w:p>
-    <w:p>
-      <w:pPr>
-        <w:ind w:left="880"/>
-      </w:pPr>
-      <w:r>
+        <w:br/>
         <w:t>管理協定区域は、その境界が明確に定められていなければならない。</w:t>
       </w:r>
     </w:p>
     <w:p>
       <w:pPr>
-        <w:pStyle w:val="Heading6"/>
+        <w:pStyle w:val="ListBullet"/>
         <w:ind w:left="880"/>
       </w:pPr>
       <w:r>
         <w:t>二</w:t>
-      </w:r>
-    </w:p>
-    <w:p>
-      <w:pPr>
-        <w:ind w:left="880"/>
-      </w:pPr>
-      <w:r>
+        <w:br/>
         <w:t>管理協定区域内の近郊緑地の管理の方法に関する事項は、除伐、間伐、枯損した木竹又は危険な木竹の伐採、枝打ち、病害虫の防除その他これらに類する事項で、近郊緑地の保全に関連して必要とされるものでなければならない。</w:t>
       </w:r>
     </w:p>
     <w:p>
       <w:pPr>
-        <w:pStyle w:val="Heading6"/>
+        <w:pStyle w:val="ListBullet"/>
         <w:ind w:left="880"/>
       </w:pPr>
       <w:r>
         <w:t>三</w:t>
-      </w:r>
-    </w:p>
-    <w:p>
-      <w:pPr>
-        <w:ind w:left="880"/>
-      </w:pPr>
-      <w:r>
+        <w:br/>
         <w:t>管理協定区域内の近郊緑地の保全に関連して必要とされる施設の整備に関する事項は、防火施設、管理用通路、さくその他これらに類する施設の整備に関する事項で、近郊緑地の適正な保全に資するものでなければならない。</w:t>
       </w:r>
     </w:p>
     <w:p>
       <w:pPr>
-        <w:pStyle w:val="Heading6"/>
+        <w:pStyle w:val="ListBullet"/>
         <w:ind w:left="880"/>
       </w:pPr>
       <w:r>
         <w:t>四</w:t>
-      </w:r>
-    </w:p>
-    <w:p>
-      <w:pPr>
-        <w:ind w:left="880"/>
-      </w:pPr>
-      <w:r>
+        <w:br/>
         <w:t>管理協定の有効期間は、五年以上二十年以下でなければならない。</w:t>
       </w:r>
     </w:p>
     <w:p>
       <w:pPr>
-        <w:pStyle w:val="Heading6"/>
+        <w:pStyle w:val="ListBullet"/>
         <w:ind w:left="880"/>
       </w:pPr>
       <w:r>
         <w:t>五</w:t>
-      </w:r>
-    </w:p>
-    <w:p>
-      <w:pPr>
-        <w:ind w:left="880"/>
-      </w:pPr>
-      <w:r>
+        <w:br/>
         <w:t>管理協定に違反した場合の措置は、違反した者に対して不当に重い負担を課するものであってはならない。</w:t>
       </w:r>
     </w:p>
@@ -164,86 +134,56 @@
     </w:p>
     <w:p>
       <w:pPr>
-        <w:pStyle w:val="Heading6"/>
+        <w:pStyle w:val="ListBullet"/>
         <w:ind w:left="880"/>
       </w:pPr>
       <w:r>
         <w:t>一</w:t>
-      </w:r>
-    </w:p>
-    <w:p>
-      <w:pPr>
-        <w:ind w:left="880"/>
-      </w:pPr>
-      <w:r>
+        <w:br/>
         <w:t>管理協定の名称</w:t>
       </w:r>
     </w:p>
     <w:p>
       <w:pPr>
-        <w:pStyle w:val="Heading6"/>
+        <w:pStyle w:val="ListBullet"/>
         <w:ind w:left="880"/>
       </w:pPr>
       <w:r>
         <w:t>二</w:t>
-      </w:r>
-    </w:p>
-    <w:p>
-      <w:pPr>
-        <w:ind w:left="880"/>
-      </w:pPr>
-      <w:r>
+        <w:br/>
         <w:t>管理協定区域</w:t>
       </w:r>
     </w:p>
     <w:p>
       <w:pPr>
-        <w:pStyle w:val="Heading6"/>
+        <w:pStyle w:val="ListBullet"/>
         <w:ind w:left="880"/>
       </w:pPr>
       <w:r>
         <w:t>三</w:t>
-      </w:r>
-    </w:p>
-    <w:p>
-      <w:pPr>
-        <w:ind w:left="880"/>
-      </w:pPr>
-      <w:r>
+        <w:br/>
         <w:t>管理協定の有効期間</w:t>
       </w:r>
     </w:p>
     <w:p>
       <w:pPr>
-        <w:pStyle w:val="Heading6"/>
+        <w:pStyle w:val="ListBullet"/>
         <w:ind w:left="880"/>
       </w:pPr>
       <w:r>
         <w:t>四</w:t>
-      </w:r>
-    </w:p>
-    <w:p>
-      <w:pPr>
-        <w:ind w:left="880"/>
-      </w:pPr>
-      <w:r>
+        <w:br/>
         <w:t>管理協定区域内の近郊緑地の保全に関連して必要とされる施設が定められたときは、その施設</w:t>
       </w:r>
     </w:p>
     <w:p>
       <w:pPr>
-        <w:pStyle w:val="Heading6"/>
+        <w:pStyle w:val="ListBullet"/>
         <w:ind w:left="880"/>
       </w:pPr>
       <w:r>
         <w:t>五</w:t>
-      </w:r>
-    </w:p>
-    <w:p>
-      <w:pPr>
-        <w:ind w:left="880"/>
-      </w:pPr>
-      <w:r>
+        <w:br/>
         <w:t>管理協定の縦覧場所</w:t>
       </w:r>
     </w:p>
@@ -287,6 +227,18 @@
       </w:r>
     </w:p>
     <w:p>
+      <w:pPr>
+        <w:pStyle w:val="Heading5"/>
+        <w:ind w:left="440"/>
+      </w:pPr>
+      <w:r>
+        <w:t>１</w:t>
+      </w:r>
+    </w:p>
+    <w:p>
+      <w:pPr>
+        <w:ind w:left="440"/>
+      </w:pPr>
       <w:r>
         <w:t>この命令は、内閣法の一部を改正する法律（平成十一年法律第八十八号）の施行の日（平成十三年一月六日）から施行する。</w:t>
       </w:r>
@@ -318,10 +270,22 @@
         <w:pStyle w:val="Heading1"/>
       </w:pPr>
       <w:r>
-        <w:t>附　則（平成一六年一二月一五日国土交通省令第九九号）</w:t>
+        <w:t>附則（平成一六年一二月一五日国土交通省令第九九号）</w:t>
       </w:r>
     </w:p>
     <w:p>
+      <w:pPr>
+        <w:pStyle w:val="Heading5"/>
+        <w:ind w:left="440"/>
+      </w:pPr>
+      <w:r>
+        <w:t>１</w:t>
+      </w:r>
+    </w:p>
+    <w:p>
+      <w:pPr>
+        <w:ind w:left="440"/>
+      </w:pPr>
       <w:r>
         <w:t>この省令は、都市緑地保全法等の一部を改正する法律（平成十六年法律第百九号）の施行の日（平成十六年十二月十七日）から施行する。</w:t>
       </w:r>
@@ -336,7 +300,7 @@
         <w:pStyle w:val="Heading1"/>
       </w:pPr>
       <w:r>
-        <w:t>附　則（平成二三年八月三〇日国土交通省令第六九号）</w:t>
+        <w:t>附則（平成二三年八月三〇日国土交通省令第六九号）</w:t>
       </w:r>
     </w:p>
     <w:p>
@@ -354,10 +318,22 @@
         <w:pStyle w:val="Heading1"/>
       </w:pPr>
       <w:r>
-        <w:t>附　則（令和二年一二月二三日国土交通省令第九八号）</w:t>
+        <w:t>附則（令和二年一二月二三日国土交通省令第九八号）</w:t>
       </w:r>
     </w:p>
     <w:p>
+      <w:pPr>
+        <w:pStyle w:val="Heading5"/>
+        <w:ind w:left="440"/>
+      </w:pPr>
+      <w:r>
+        <w:t>１</w:t>
+      </w:r>
+    </w:p>
+    <w:p>
+      <w:pPr>
+        <w:ind w:left="440"/>
+      </w:pPr>
       <w:r>
         <w:t>この省令は、令和三年一月一日から施行する。</w:t>
       </w:r>
@@ -399,7 +375,7 @@
     </w:pPr>
     <w:r>
       <w:tab/>
-      <w:t>WeGov v0.1 - FTS141</w:t>
+      <w:t>WeGov v0.2 - FTS141</w:t>
     </w:r>
   </w:p>
 </w:ftr>
